--- a/Iteración 2/Decisiones de Diseño revisadas por ASC/ADD-006 - copia.docx
+++ b/Iteración 2/Decisiones de Diseño revisadas por ASC/ADD-006 - copia.docx
@@ -52,6 +52,15 @@
             <w:r>
               <w:t>Gestión de alertas</w:t>
             </w:r>
+            <w:r>
+              <w:t xml:space="preserve"> </w:t>
+            </w:r>
+            <w:r>
+              <w:t xml:space="preserve">mediante patrón </w:t>
+            </w:r>
+            <w:r>
+              <w:t>Strategy</w:t>
+            </w:r>
           </w:p>
         </w:tc>
       </w:tr>
@@ -203,8 +212,6 @@
             <w:r>
               <w:t>tion</w:t>
             </w:r>
-            <w:bookmarkStart w:id="0" w:name="_GoBack"/>
-            <w:bookmarkEnd w:id="0"/>
           </w:p>
         </w:tc>
         <w:tc>
@@ -223,7 +230,13 @@
               <w:spacing w:line="240" w:lineRule="auto"/>
             </w:pPr>
             <w:r>
-              <w:t>Utilización patron Strategy para reaccionar a las alertas obtenidas y redirigir estas alertas en función de la reacción de este sistema</w:t>
+              <w:t>Utilización patr</w:t>
+            </w:r>
+            <w:r>
+              <w:t>ó</w:t>
+            </w:r>
+            <w:r>
+              <w:t>n Strategy para reaccionar a las alertas obtenidas y redirigir estas alertas en función de la reacción de este sistema</w:t>
             </w:r>
           </w:p>
         </w:tc>
@@ -305,6 +318,9 @@
             <w:pPr>
               <w:spacing w:line="240" w:lineRule="auto"/>
             </w:pPr>
+            <w:r>
+              <w:t>Aceptada</w:t>
+            </w:r>
           </w:p>
         </w:tc>
       </w:tr>
@@ -389,6 +405,9 @@
             <w:pPr>
               <w:spacing w:line="240" w:lineRule="auto"/>
             </w:pPr>
+            <w:r>
+              <w:t>ADD-005</w:t>
+            </w:r>
           </w:p>
         </w:tc>
       </w:tr>
@@ -427,6 +446,11 @@
             <w:pPr>
               <w:spacing w:line="240" w:lineRule="auto"/>
             </w:pPr>
+            <w:r>
+              <w:t>ADD-006</w:t>
+            </w:r>
+            <w:bookmarkStart w:id="0" w:name="_GoBack"/>
+            <w:bookmarkEnd w:id="0"/>
           </w:p>
         </w:tc>
       </w:tr>
@@ -447,7 +471,7 @@
               <w:spacing w:line="240" w:lineRule="auto"/>
             </w:pPr>
             <w:r>
-              <w:t>Pros opciones</w:t>
+              <w:t>Pros</w:t>
             </w:r>
           </w:p>
         </w:tc>
@@ -465,6 +489,9 @@
             <w:pPr>
               <w:spacing w:line="240" w:lineRule="auto"/>
             </w:pPr>
+            <w:r>
+              <w:t>Bajo acoplamiento, muy extensible</w:t>
+            </w:r>
           </w:p>
         </w:tc>
       </w:tr>
@@ -485,7 +512,7 @@
               <w:spacing w:line="240" w:lineRule="auto"/>
             </w:pPr>
             <w:r>
-              <w:t>Cons opciones</w:t>
+              <w:t>Cons</w:t>
             </w:r>
           </w:p>
         </w:tc>
@@ -502,10 +529,10 @@
           <w:p>
             <w:pPr>
               <w:spacing w:line="240" w:lineRule="auto"/>
-              <w:rPr>
-                <w:u w:val="single"/>
-              </w:rPr>
-            </w:pPr>
+            </w:pPr>
+            <w:r>
+              <w:t>Los clientes deben conocer la existencia de las diferentes estrategias y entender como se diferencian entre sí</w:t>
+            </w:r>
           </w:p>
         </w:tc>
       </w:tr>
